--- a/PA2/5. Object model/Class diagram.docx
+++ b/PA2/5. Object model/Class diagram.docx
@@ -521,7 +521,7 @@
                 <w:color w:val="0000FF"/>
                 <w:lang w:val="en-US"/>
               </w:rPr>
-              <w:t>14/03/2012</w:t>
+              <w:t>09/03/2012</w:t>
             </w:r>
           </w:p>
         </w:tc>
@@ -552,7 +552,7 @@
                 <w:color w:val="0000FF"/>
                 <w:lang w:val="en-US"/>
               </w:rPr>
-              <w:t>1</w:t>
+              <w:t>0.5</w:t>
             </w:r>
           </w:p>
         </w:tc>
@@ -582,7 +582,7 @@
                 <w:color w:val="0000FF"/>
                 <w:lang w:val="en-US"/>
               </w:rPr>
-              <w:t>Mô tả các object</w:t>
+              <w:t>Vẽ object diagram</w:t>
             </w:r>
           </w:p>
         </w:tc>
@@ -612,7 +612,7 @@
                 <w:color w:val="0000FF"/>
                 <w:lang w:val="en-US"/>
               </w:rPr>
-              <w:t>Trần Hưng Thuận</w:t>
+              <w:t>Huỳnh Công Toàn</w:t>
             </w:r>
           </w:p>
         </w:tc>
@@ -639,6 +639,14 @@
                 <w:lang w:val="en-US"/>
               </w:rPr>
             </w:pPr>
+            <w:r>
+              <w:rPr>
+                <w:rFonts w:eastAsia="SimSun"/>
+                <w:color w:val="0000FF"/>
+                <w:lang w:val="en-US"/>
+              </w:rPr>
+              <w:t>14/03/2012</w:t>
+            </w:r>
           </w:p>
         </w:tc>
         <w:tc>
@@ -662,6 +670,14 @@
                 <w:lang w:val="en-US"/>
               </w:rPr>
             </w:pPr>
+            <w:r>
+              <w:rPr>
+                <w:rFonts w:eastAsia="SimSun"/>
+                <w:color w:val="0000FF"/>
+                <w:lang w:val="en-US"/>
+              </w:rPr>
+              <w:t>1</w:t>
+            </w:r>
           </w:p>
         </w:tc>
         <w:tc>
@@ -684,6 +700,14 @@
                 <w:lang w:val="en-US"/>
               </w:rPr>
             </w:pPr>
+            <w:r>
+              <w:rPr>
+                <w:rFonts w:eastAsia="SimSun"/>
+                <w:color w:val="0000FF"/>
+                <w:lang w:val="en-US"/>
+              </w:rPr>
+              <w:t>Mô tả các object</w:t>
+            </w:r>
           </w:p>
         </w:tc>
         <w:tc>
@@ -706,6 +730,14 @@
                 <w:lang w:val="en-US"/>
               </w:rPr>
             </w:pPr>
+            <w:r>
+              <w:rPr>
+                <w:rFonts w:eastAsia="SimSun"/>
+                <w:color w:val="0000FF"/>
+                <w:lang w:val="en-US"/>
+              </w:rPr>
+              <w:t>Trần Hưng Thuận</w:t>
+            </w:r>
           </w:p>
         </w:tc>
       </w:tr>
@@ -731,6 +763,14 @@
                 <w:lang w:val="en-US"/>
               </w:rPr>
             </w:pPr>
+            <w:r>
+              <w:rPr>
+                <w:rFonts w:eastAsia="SimSun"/>
+                <w:color w:val="0000FF"/>
+                <w:lang w:val="en-US"/>
+              </w:rPr>
+              <w:t>18/03/2012</w:t>
+            </w:r>
           </w:p>
         </w:tc>
         <w:tc>
@@ -754,6 +794,14 @@
                 <w:lang w:val="en-US"/>
               </w:rPr>
             </w:pPr>
+            <w:r>
+              <w:rPr>
+                <w:rFonts w:eastAsia="SimSun"/>
+                <w:color w:val="0000FF"/>
+                <w:lang w:val="en-US"/>
+              </w:rPr>
+              <w:t>1.1</w:t>
+            </w:r>
           </w:p>
         </w:tc>
         <w:tc>
@@ -776,6 +824,14 @@
                 <w:lang w:val="en-US"/>
               </w:rPr>
             </w:pPr>
+            <w:r>
+              <w:rPr>
+                <w:rFonts w:eastAsia="SimSun"/>
+                <w:color w:val="0000FF"/>
+                <w:lang w:val="en-US"/>
+              </w:rPr>
+              <w:t xml:space="preserve">Chỉnh sửa </w:t>
+            </w:r>
           </w:p>
         </w:tc>
         <w:tc>
@@ -798,6 +854,14 @@
                 <w:lang w:val="en-US"/>
               </w:rPr>
             </w:pPr>
+            <w:r>
+              <w:rPr>
+                <w:rFonts w:eastAsia="SimSun"/>
+                <w:color w:val="0000FF"/>
+                <w:lang w:val="en-US"/>
+              </w:rPr>
+              <w:t>Trần Hưng Thuận</w:t>
+            </w:r>
           </w:p>
         </w:tc>
       </w:tr>
@@ -1379,9 +1443,9 @@
         </w:rPr>
         <w:drawing>
           <wp:inline distT="0" distB="0" distL="0" distR="0">
-            <wp:extent cx="5943600" cy="4126719"/>
+            <wp:extent cx="7210563" cy="5374256"/>
             <wp:effectExtent l="0" t="0" r="0" b="0"/>
-            <wp:docPr id="1" name="Picture 1"/>
+            <wp:docPr id="3" name="Picture 1"/>
             <wp:cNvGraphicFramePr>
               <a:graphicFrameLocks xmlns:a="http://schemas.openxmlformats.org/drawingml/2006/main" noChangeAspect="1"/>
             </wp:cNvGraphicFramePr>
@@ -1404,61 +1468,7 @@
                   <pic:spPr bwMode="auto">
                     <a:xfrm>
                       <a:off x="0" y="0"/>
-                      <a:ext cx="5943600" cy="4126719"/>
-                    </a:xfrm>
-                    <a:prstGeom prst="rect">
-                      <a:avLst/>
-                    </a:prstGeom>
-                    <a:noFill/>
-                    <a:ln w="9525">
-                      <a:noFill/>
-                      <a:miter lim="800000"/>
-                      <a:headEnd/>
-                      <a:tailEnd/>
-                    </a:ln>
-                  </pic:spPr>
-                </pic:pic>
-              </a:graphicData>
-            </a:graphic>
-          </wp:inline>
-        </w:drawing>
-      </w:r>
-      <w:r>
-        <w:rPr>
-          <w:i/>
-          <w:noProof/>
-          <w:color w:val="0000FF"/>
-          <w:lang w:val="en-US" w:eastAsia="zh-TW"/>
-        </w:rPr>
-        <w:lastRenderedPageBreak/>
-        <w:drawing>
-          <wp:inline distT="0" distB="0" distL="0" distR="0">
-            <wp:extent cx="7218569" cy="5011947"/>
-            <wp:effectExtent l="0" t="0" r="0" b="0"/>
-            <wp:docPr id="12" name="Picture 12"/>
-            <wp:cNvGraphicFramePr>
-              <a:graphicFrameLocks xmlns:a="http://schemas.openxmlformats.org/drawingml/2006/main" noChangeAspect="1"/>
-            </wp:cNvGraphicFramePr>
-            <a:graphic xmlns:a="http://schemas.openxmlformats.org/drawingml/2006/main">
-              <a:graphicData uri="http://schemas.openxmlformats.org/drawingml/2006/picture">
-                <pic:pic xmlns:pic="http://schemas.openxmlformats.org/drawingml/2006/picture">
-                  <pic:nvPicPr>
-                    <pic:cNvPr id="0" name="Picture 12"/>
-                    <pic:cNvPicPr>
-                      <a:picLocks noChangeAspect="1" noChangeArrowheads="1"/>
-                    </pic:cNvPicPr>
-                  </pic:nvPicPr>
-                  <pic:blipFill>
-                    <a:blip r:embed="rId9"/>
-                    <a:srcRect/>
-                    <a:stretch>
-                      <a:fillRect/>
-                    </a:stretch>
-                  </pic:blipFill>
-                  <pic:spPr bwMode="auto">
-                    <a:xfrm>
-                      <a:off x="0" y="0"/>
-                      <a:ext cx="7224334" cy="5015950"/>
+                      <a:ext cx="7213706" cy="5376599"/>
                     </a:xfrm>
                     <a:prstGeom prst="rect">
                       <a:avLst/>
@@ -1804,6 +1814,7 @@
               <w:rPr>
                 <w:color w:val="000000"/>
               </w:rPr>
+              <w:lastRenderedPageBreak/>
               <w:t>4</w:t>
             </w:r>
           </w:p>
@@ -1996,11 +2007,7 @@
               <w:spacing w:after="0"/>
             </w:pPr>
             <w:r>
-              <w:t xml:space="preserve">Lưu danh sách danh mục món ăn mà </w:t>
-            </w:r>
-            <w:r>
-              <w:lastRenderedPageBreak/>
-              <w:t>nhà hàng có</w:t>
+              <w:t>Lưu danh sách danh mục món ăn mà nhà hàng có</w:t>
             </w:r>
           </w:p>
         </w:tc>
@@ -2024,7 +2031,6 @@
               <w:rPr>
                 <w:color w:val="000000"/>
               </w:rPr>
-              <w:lastRenderedPageBreak/>
               <w:t>7</w:t>
             </w:r>
           </w:p>
@@ -2784,6 +2790,7 @@
       </w:pPr>
       <w:bookmarkStart w:id="4" w:name="_Toc172872218"/>
       <w:r>
+        <w:lastRenderedPageBreak/>
         <w:t>Mô tả chi tiết từng lớp đối tượng</w:t>
       </w:r>
       <w:bookmarkEnd w:id="4"/>
@@ -3088,7 +3095,6 @@
           <w:i/>
           <w:color w:val="0000FF"/>
         </w:rPr>
-        <w:lastRenderedPageBreak/>
         <w:t>Danh sách các trách nhiệm (các phương thức) chính</w:t>
       </w:r>
       <w:r>
@@ -4863,6 +4869,7 @@
           <w:i/>
           <w:color w:val="0000FF"/>
         </w:rPr>
+        <w:lastRenderedPageBreak/>
         <w:t>Danh sách các trách nhiệm (các phương thức) chính:</w:t>
       </w:r>
       <w:r>
@@ -4877,14 +4884,56 @@
           <w:i/>
           <w:color w:val="0000FF"/>
         </w:rPr>
-        <w:t>Them, Xoa, CapNhat,</w:t>
-      </w:r>
-      <w:r>
-        <w:rPr>
-          <w:i/>
-          <w:color w:val="0000FF"/>
-        </w:rPr>
-        <w:t>LayTatCa, LayBan(maDanhMuc) LayBan(tenBan)</w:t>
+        <w:t>Them</w:t>
+      </w:r>
+      <w:r>
+        <w:rPr>
+          <w:i/>
+          <w:color w:val="0000FF"/>
+        </w:rPr>
+        <w:t>()</w:t>
+      </w:r>
+      <w:r>
+        <w:rPr>
+          <w:i/>
+          <w:color w:val="0000FF"/>
+        </w:rPr>
+        <w:t>, Xoa</w:t>
+      </w:r>
+      <w:r>
+        <w:rPr>
+          <w:i/>
+          <w:color w:val="0000FF"/>
+        </w:rPr>
+        <w:t>()</w:t>
+      </w:r>
+      <w:r>
+        <w:rPr>
+          <w:i/>
+          <w:color w:val="0000FF"/>
+        </w:rPr>
+        <w:t>, CapNhat,</w:t>
+      </w:r>
+      <w:r>
+        <w:rPr>
+          <w:i/>
+          <w:color w:val="0000FF"/>
+        </w:rPr>
+        <w:t>LayTatCa</w:t>
+      </w:r>
+      <w:r>
+        <w:rPr>
+          <w:i/>
+          <w:color w:val="0000FF"/>
+        </w:rPr>
+        <w:t>()</w:t>
+      </w:r>
+      <w:r>
+        <w:rPr>
+          <w:i/>
+          <w:color w:val="0000FF"/>
+        </w:rPr>
+        <w:t>, LayBan(maDanhMuc) LayBan(tenBan)</w:t>
       </w:r>
     </w:p>
     <w:p>
@@ -5185,7 +5234,6 @@
                 <w:color w:val="000000"/>
                 <w:lang w:val="en-US"/>
               </w:rPr>
-              <w:lastRenderedPageBreak/>
               <w:t>2</w:t>
             </w:r>
           </w:p>
@@ -5413,14 +5461,77 @@
           <w:i/>
           <w:color w:val="0000FF"/>
         </w:rPr>
-        <w:t>Them, Xoa, CapNhat,</w:t>
-      </w:r>
-      <w:r>
-        <w:rPr>
-          <w:i/>
-          <w:color w:val="0000FF"/>
-        </w:rPr>
-        <w:t xml:space="preserve"> LayTatCa, LayDanhMuc</w:t>
+        <w:t>Them</w:t>
+      </w:r>
+      <w:r>
+        <w:rPr>
+          <w:i/>
+          <w:color w:val="0000FF"/>
+        </w:rPr>
+        <w:t>()</w:t>
+      </w:r>
+      <w:r>
+        <w:rPr>
+          <w:i/>
+          <w:color w:val="0000FF"/>
+        </w:rPr>
+        <w:t>, Xoa</w:t>
+      </w:r>
+      <w:r>
+        <w:rPr>
+          <w:i/>
+          <w:color w:val="0000FF"/>
+        </w:rPr>
+        <w:t>()</w:t>
+      </w:r>
+      <w:r>
+        <w:rPr>
+          <w:i/>
+          <w:color w:val="0000FF"/>
+        </w:rPr>
+        <w:t>, CapNha</w:t>
+      </w:r>
+      <w:r>
+        <w:rPr>
+          <w:i/>
+          <w:color w:val="0000FF"/>
+        </w:rPr>
+        <w:t>t()</w:t>
+      </w:r>
+      <w:r>
+        <w:rPr>
+          <w:i/>
+          <w:color w:val="0000FF"/>
+        </w:rPr>
+        <w:t>,</w:t>
+      </w:r>
+      <w:r>
+        <w:rPr>
+          <w:i/>
+          <w:color w:val="0000FF"/>
+        </w:rPr>
+        <w:t xml:space="preserve"> LayTatCa</w:t>
+      </w:r>
+      <w:r>
+        <w:rPr>
+          <w:i/>
+          <w:color w:val="0000FF"/>
+        </w:rPr>
+        <w:t>()</w:t>
+      </w:r>
+      <w:r>
+        <w:rPr>
+          <w:i/>
+          <w:color w:val="0000FF"/>
+        </w:rPr>
+        <w:t>, LayDanhMuc</w:t>
+      </w:r>
+      <w:r>
+        <w:rPr>
+          <w:i/>
+          <w:color w:val="0000FF"/>
+        </w:rPr>
+        <w:t>()</w:t>
       </w:r>
     </w:p>
     <w:p>
@@ -6156,7 +6267,49 @@
           <w:i/>
           <w:color w:val="0000FF"/>
         </w:rPr>
-        <w:t>Them, Xoa, CapNhat,</w:t>
+        <w:t>Them</w:t>
+      </w:r>
+      <w:r>
+        <w:rPr>
+          <w:i/>
+          <w:color w:val="0000FF"/>
+        </w:rPr>
+        <w:t>()</w:t>
+      </w:r>
+      <w:r>
+        <w:rPr>
+          <w:i/>
+          <w:color w:val="0000FF"/>
+        </w:rPr>
+        <w:t>, Xoa</w:t>
+      </w:r>
+      <w:r>
+        <w:rPr>
+          <w:i/>
+          <w:color w:val="0000FF"/>
+        </w:rPr>
+        <w:t>()</w:t>
+      </w:r>
+      <w:r>
+        <w:rPr>
+          <w:i/>
+          <w:color w:val="0000FF"/>
+        </w:rPr>
+        <w:t>, CapNhat</w:t>
+      </w:r>
+      <w:r>
+        <w:rPr>
+          <w:i/>
+          <w:color w:val="0000FF"/>
+        </w:rPr>
+        <w:t>()</w:t>
+      </w:r>
+      <w:r>
+        <w:rPr>
+          <w:i/>
+          <w:color w:val="0000FF"/>
+        </w:rPr>
+        <w:t>,</w:t>
       </w:r>
       <w:r>
         <w:rPr>
@@ -6883,7 +7036,14 @@
               <w:rPr>
                 <w:lang w:val="en-US"/>
               </w:rPr>
-              <w:t>Danh sách lời bình của 1 món ăn</w:t>
+              <w:t xml:space="preserve">Danh sách lời bình của 1 món </w:t>
+            </w:r>
+            <w:r>
+              <w:rPr>
+                <w:lang w:val="en-US"/>
+              </w:rPr>
+              <w:lastRenderedPageBreak/>
+              <w:t>ăn</w:t>
             </w:r>
           </w:p>
         </w:tc>
@@ -6908,6 +7068,7 @@
                 <w:color w:val="000000"/>
                 <w:lang w:val="en-US"/>
               </w:rPr>
+              <w:lastRenderedPageBreak/>
               <w:t>6</w:t>
             </w:r>
           </w:p>
@@ -7244,7 +7405,49 @@
           <w:i/>
           <w:color w:val="0000FF"/>
         </w:rPr>
-        <w:t>Them, Xoa, CapNhat,</w:t>
+        <w:t>Them</w:t>
+      </w:r>
+      <w:r>
+        <w:rPr>
+          <w:i/>
+          <w:color w:val="0000FF"/>
+        </w:rPr>
+        <w:t>()</w:t>
+      </w:r>
+      <w:r>
+        <w:rPr>
+          <w:i/>
+          <w:color w:val="0000FF"/>
+        </w:rPr>
+        <w:t>, Xoa</w:t>
+      </w:r>
+      <w:r>
+        <w:rPr>
+          <w:i/>
+          <w:color w:val="0000FF"/>
+        </w:rPr>
+        <w:t>()</w:t>
+      </w:r>
+      <w:r>
+        <w:rPr>
+          <w:i/>
+          <w:color w:val="0000FF"/>
+        </w:rPr>
+        <w:t>, CapNha</w:t>
+      </w:r>
+      <w:r>
+        <w:rPr>
+          <w:i/>
+          <w:color w:val="0000FF"/>
+        </w:rPr>
+        <w:t>t()</w:t>
+      </w:r>
+      <w:r>
+        <w:rPr>
+          <w:i/>
+          <w:color w:val="0000FF"/>
+        </w:rPr>
+        <w:t>,</w:t>
       </w:r>
       <w:r>
         <w:rPr>
@@ -7276,7 +7479,6 @@
           <w:color w:val="0000FF"/>
           <w:lang w:val="en-US"/>
         </w:rPr>
-        <w:lastRenderedPageBreak/>
         <w:t xml:space="preserve">Lớp </w:t>
       </w:r>
       <w:r>
@@ -7788,7 +7990,49 @@
           <w:i/>
           <w:color w:val="0000FF"/>
         </w:rPr>
-        <w:t>Them, Xoa, CapNhat,</w:t>
+        <w:t>Them</w:t>
+      </w:r>
+      <w:r>
+        <w:rPr>
+          <w:i/>
+          <w:color w:val="0000FF"/>
+        </w:rPr>
+        <w:t>()</w:t>
+      </w:r>
+      <w:r>
+        <w:rPr>
+          <w:i/>
+          <w:color w:val="0000FF"/>
+        </w:rPr>
+        <w:t>, Xoa</w:t>
+      </w:r>
+      <w:r>
+        <w:rPr>
+          <w:i/>
+          <w:color w:val="0000FF"/>
+        </w:rPr>
+        <w:t>()</w:t>
+      </w:r>
+      <w:r>
+        <w:rPr>
+          <w:i/>
+          <w:color w:val="0000FF"/>
+        </w:rPr>
+        <w:t>, CapNhat</w:t>
+      </w:r>
+      <w:r>
+        <w:rPr>
+          <w:i/>
+          <w:color w:val="0000FF"/>
+        </w:rPr>
+        <w:t>()</w:t>
+      </w:r>
+      <w:r>
+        <w:rPr>
+          <w:i/>
+          <w:color w:val="0000FF"/>
+        </w:rPr>
+        <w:t>,</w:t>
       </w:r>
       <w:r>
         <w:rPr>
@@ -7803,6 +8047,13 @@
           <w:color w:val="0000FF"/>
         </w:rPr>
         <w:t>TatCa</w:t>
+      </w:r>
+      <w:r>
+        <w:rPr>
+          <w:i/>
+          <w:color w:val="0000FF"/>
+        </w:rPr>
+        <w:t>()</w:t>
       </w:r>
     </w:p>
     <w:p>
@@ -8685,6 +8936,115 @@
               <w:rPr>
                 <w:lang w:val="en-US"/>
               </w:rPr>
+              <w:t>tinhTrang</w:t>
+            </w:r>
+          </w:p>
+        </w:tc>
+        <w:tc>
+          <w:tcPr>
+            <w:tcW w:w="1134" w:type="dxa"/>
+            <w:shd w:val="clear" w:color="auto" w:fill="auto"/>
+          </w:tcPr>
+          <w:p>
+            <w:pPr>
+              <w:pStyle w:val="BodyText"/>
+              <w:spacing w:after="0"/>
+              <w:rPr>
+                <w:lang w:val="en-US"/>
+              </w:rPr>
+            </w:pPr>
+            <w:r>
+              <w:rPr>
+                <w:lang w:val="en-US"/>
+              </w:rPr>
+              <w:t>private</w:t>
+            </w:r>
+          </w:p>
+        </w:tc>
+        <w:tc>
+          <w:tcPr>
+            <w:tcW w:w="2126" w:type="dxa"/>
+            <w:shd w:val="clear" w:color="auto" w:fill="auto"/>
+          </w:tcPr>
+          <w:p>
+            <w:pPr>
+              <w:pStyle w:val="BodyText"/>
+              <w:spacing w:after="0"/>
+              <w:rPr>
+                <w:lang w:val="en-US"/>
+              </w:rPr>
+            </w:pPr>
+            <w:r>
+              <w:rPr>
+                <w:lang w:val="en-US"/>
+              </w:rPr>
+              <w:t>TinhTrangPhieu</w:t>
+            </w:r>
+          </w:p>
+        </w:tc>
+        <w:tc>
+          <w:tcPr>
+            <w:tcW w:w="3231" w:type="dxa"/>
+            <w:shd w:val="clear" w:color="auto" w:fill="auto"/>
+          </w:tcPr>
+          <w:p>
+            <w:pPr>
+              <w:pStyle w:val="BodyText"/>
+              <w:spacing w:after="0"/>
+              <w:rPr>
+                <w:lang w:val="en-US"/>
+              </w:rPr>
+            </w:pPr>
+            <w:r>
+              <w:rPr>
+                <w:lang w:val="en-US"/>
+              </w:rPr>
+              <w:t>Tình trạng của phiếu đặt chỗ</w:t>
+            </w:r>
+          </w:p>
+        </w:tc>
+      </w:tr>
+      <w:tr>
+        <w:tc>
+          <w:tcPr>
+            <w:tcW w:w="758" w:type="dxa"/>
+            <w:shd w:val="clear" w:color="auto" w:fill="auto"/>
+            <w:vAlign w:val="center"/>
+          </w:tcPr>
+          <w:p>
+            <w:pPr>
+              <w:jc w:val="center"/>
+              <w:rPr>
+                <w:color w:val="000000"/>
+                <w:lang w:val="en-US"/>
+              </w:rPr>
+            </w:pPr>
+            <w:r>
+              <w:rPr>
+                <w:color w:val="000000"/>
+                <w:lang w:val="en-US"/>
+              </w:rPr>
+              <w:t>8</w:t>
+            </w:r>
+          </w:p>
+        </w:tc>
+        <w:tc>
+          <w:tcPr>
+            <w:tcW w:w="2327" w:type="dxa"/>
+            <w:shd w:val="clear" w:color="auto" w:fill="auto"/>
+          </w:tcPr>
+          <w:p>
+            <w:pPr>
+              <w:pStyle w:val="BodyText"/>
+              <w:spacing w:after="0"/>
+              <w:rPr>
+                <w:lang w:val="en-US"/>
+              </w:rPr>
+            </w:pPr>
+            <w:r>
+              <w:rPr>
+                <w:lang w:val="en-US"/>
+              </w:rPr>
               <w:t>TongTien</w:t>
             </w:r>
           </w:p>
@@ -8782,21 +9142,63 @@
           <w:i/>
           <w:color w:val="0000FF"/>
         </w:rPr>
-        <w:t>Them,</w:t>
-      </w:r>
-      <w:r>
-        <w:rPr>
-          <w:i/>
-          <w:color w:val="0000FF"/>
-        </w:rPr>
-        <w:t xml:space="preserve"> CapNhat,</w:t>
-      </w:r>
-      <w:r>
-        <w:rPr>
-          <w:i/>
-          <w:color w:val="0000FF"/>
-        </w:rPr>
-        <w:t>LayTatCa, LayPhieu(sDate, eDate), LayPhieu(ngayDat, khach), LayPhieu(ngayTao)</w:t>
+        <w:t>Them</w:t>
+      </w:r>
+      <w:r>
+        <w:rPr>
+          <w:i/>
+          <w:color w:val="0000FF"/>
+        </w:rPr>
+        <w:t>()</w:t>
+      </w:r>
+      <w:r>
+        <w:rPr>
+          <w:i/>
+          <w:color w:val="0000FF"/>
+        </w:rPr>
+        <w:t>,</w:t>
+      </w:r>
+      <w:r>
+        <w:rPr>
+          <w:i/>
+          <w:color w:val="0000FF"/>
+        </w:rPr>
+        <w:t xml:space="preserve"> CapNhat</w:t>
+      </w:r>
+      <w:r>
+        <w:rPr>
+          <w:i/>
+          <w:color w:val="0000FF"/>
+        </w:rPr>
+        <w:t>()</w:t>
+      </w:r>
+      <w:r>
+        <w:rPr>
+          <w:i/>
+          <w:color w:val="0000FF"/>
+        </w:rPr>
+        <w:t>,</w:t>
+      </w:r>
+      <w:r>
+        <w:rPr>
+          <w:i/>
+          <w:color w:val="0000FF"/>
+        </w:rPr>
+        <w:t>LayTatCa</w:t>
+      </w:r>
+      <w:r>
+        <w:rPr>
+          <w:i/>
+          <w:color w:val="0000FF"/>
+        </w:rPr>
+        <w:t>()</w:t>
+      </w:r>
+      <w:r>
+        <w:rPr>
+          <w:i/>
+          <w:color w:val="0000FF"/>
+        </w:rPr>
+        <w:t>, LayPhieu(sDate, eDate), LayPhieu(ngayDat, khach), LayPhieu(ngayTao)</w:t>
       </w:r>
     </w:p>
     <w:p>
@@ -8821,6 +9223,7 @@
           <w:color w:val="0000FF"/>
           <w:lang w:val="en-US"/>
         </w:rPr>
+        <w:lastRenderedPageBreak/>
         <w:t xml:space="preserve">Lớp ChiTietPhieu </w:t>
       </w:r>
     </w:p>
@@ -9197,6 +9600,7 @@
         <w:rPr>
           <w:i/>
           <w:color w:val="0000FF"/>
+          <w:lang w:val="en-US"/>
         </w:rPr>
       </w:pPr>
       <w:r>
@@ -9211,7 +9615,21 @@
           <w:i/>
           <w:color w:val="0000FF"/>
         </w:rPr>
-        <w:t>Them,</w:t>
+        <w:t>Them</w:t>
+      </w:r>
+      <w:r>
+        <w:rPr>
+          <w:i/>
+          <w:color w:val="0000FF"/>
+        </w:rPr>
+        <w:t>()</w:t>
+      </w:r>
+      <w:r>
+        <w:rPr>
+          <w:i/>
+          <w:color w:val="0000FF"/>
+        </w:rPr>
+        <w:t>,</w:t>
       </w:r>
       <w:r>
         <w:rPr>
@@ -9225,8 +9643,376 @@
           <w:i/>
           <w:color w:val="0000FF"/>
         </w:rPr>
+        <w:t>()</w:t>
+      </w:r>
+      <w:r>
+        <w:rPr>
+          <w:i/>
+          <w:color w:val="0000FF"/>
+        </w:rPr>
         <w:t>.</w:t>
       </w:r>
+    </w:p>
+    <w:p>
+      <w:pPr>
+        <w:pStyle w:val="BodyText"/>
+        <w:keepLines w:val="0"/>
+        <w:widowControl/>
+        <w:numPr>
+          <w:ilvl w:val="0"/>
+          <w:numId w:val="39"/>
+        </w:numPr>
+        <w:spacing w:after="0"/>
+        <w:jc w:val="both"/>
+        <w:rPr>
+          <w:i/>
+          <w:color w:val="0000FF"/>
+        </w:rPr>
+      </w:pPr>
+      <w:r>
+        <w:rPr>
+          <w:i/>
+          <w:color w:val="0000FF"/>
+          <w:lang w:val="en-US"/>
+        </w:rPr>
+        <w:t xml:space="preserve">Lớp TinhTrangPhieu </w:t>
+      </w:r>
+    </w:p>
+    <w:p>
+      <w:pPr>
+        <w:pStyle w:val="BodyText"/>
+        <w:keepLines w:val="0"/>
+        <w:widowControl/>
+        <w:numPr>
+          <w:ilvl w:val="1"/>
+          <w:numId w:val="39"/>
+        </w:numPr>
+        <w:spacing w:after="0"/>
+        <w:jc w:val="both"/>
+        <w:rPr>
+          <w:i/>
+          <w:color w:val="0000FF"/>
+        </w:rPr>
+      </w:pPr>
+      <w:r>
+        <w:rPr>
+          <w:i/>
+          <w:color w:val="0000FF"/>
+        </w:rPr>
+        <w:t>Mô tả danh sách các thuộc tính</w:t>
+      </w:r>
+      <w:r>
+        <w:rPr>
+          <w:i/>
+          <w:color w:val="0000FF"/>
+        </w:rPr>
+        <w:t>:</w:t>
+      </w:r>
+    </w:p>
+    <w:tbl>
+      <w:tblPr>
+        <w:tblW w:w="9576" w:type="dxa"/>
+        <w:tblBorders>
+          <w:top w:val="single" w:sz="4" w:space="0" w:color="auto"/>
+          <w:left w:val="single" w:sz="4" w:space="0" w:color="auto"/>
+          <w:bottom w:val="single" w:sz="4" w:space="0" w:color="auto"/>
+          <w:right w:val="single" w:sz="4" w:space="0" w:color="auto"/>
+          <w:insideH w:val="single" w:sz="4" w:space="0" w:color="auto"/>
+          <w:insideV w:val="single" w:sz="4" w:space="0" w:color="auto"/>
+        </w:tblBorders>
+        <w:tblLayout w:type="fixed"/>
+        <w:tblLook w:val="01E0"/>
+      </w:tblPr>
+      <w:tblGrid>
+        <w:gridCol w:w="758"/>
+        <w:gridCol w:w="2327"/>
+        <w:gridCol w:w="1134"/>
+        <w:gridCol w:w="2126"/>
+        <w:gridCol w:w="3231"/>
+      </w:tblGrid>
+      <w:tr>
+        <w:tc>
+          <w:tcPr>
+            <w:tcW w:w="758" w:type="dxa"/>
+            <w:shd w:val="clear" w:color="auto" w:fill="auto"/>
+          </w:tcPr>
+          <w:p>
+            <w:pPr>
+              <w:spacing w:line="360" w:lineRule="auto"/>
+            </w:pPr>
+            <w:r>
+              <w:rPr>
+                <w:color w:val="000000"/>
+              </w:rPr>
+              <w:t>STT</w:t>
+            </w:r>
+          </w:p>
+        </w:tc>
+        <w:tc>
+          <w:tcPr>
+            <w:tcW w:w="2327" w:type="dxa"/>
+            <w:shd w:val="clear" w:color="auto" w:fill="auto"/>
+          </w:tcPr>
+          <w:p>
+            <w:pPr>
+              <w:spacing w:line="360" w:lineRule="auto"/>
+            </w:pPr>
+            <w:r>
+              <w:rPr>
+                <w:color w:val="000000"/>
+              </w:rPr>
+              <w:t>Tên thuộc tính</w:t>
+            </w:r>
+          </w:p>
+        </w:tc>
+        <w:tc>
+          <w:tcPr>
+            <w:tcW w:w="1134" w:type="dxa"/>
+            <w:shd w:val="clear" w:color="auto" w:fill="auto"/>
+          </w:tcPr>
+          <w:p>
+            <w:pPr>
+              <w:spacing w:line="360" w:lineRule="auto"/>
+              <w:jc w:val="center"/>
+              <w:rPr>
+                <w:color w:val="000000"/>
+                <w:lang w:val="en-US"/>
+              </w:rPr>
+            </w:pPr>
+            <w:r>
+              <w:rPr>
+                <w:color w:val="000000"/>
+                <w:lang w:val="en-US"/>
+              </w:rPr>
+              <w:t>Loại</w:t>
+            </w:r>
+          </w:p>
+        </w:tc>
+        <w:tc>
+          <w:tcPr>
+            <w:tcW w:w="2126" w:type="dxa"/>
+            <w:shd w:val="clear" w:color="auto" w:fill="auto"/>
+          </w:tcPr>
+          <w:p>
+            <w:pPr>
+              <w:spacing w:line="360" w:lineRule="auto"/>
+            </w:pPr>
+            <w:r>
+              <w:rPr>
+                <w:color w:val="000000"/>
+              </w:rPr>
+              <w:t>Ràng buộc</w:t>
+            </w:r>
+          </w:p>
+        </w:tc>
+        <w:tc>
+          <w:tcPr>
+            <w:tcW w:w="3231" w:type="dxa"/>
+            <w:shd w:val="clear" w:color="auto" w:fill="auto"/>
+          </w:tcPr>
+          <w:p>
+            <w:pPr>
+              <w:spacing w:line="360" w:lineRule="auto"/>
+            </w:pPr>
+            <w:r>
+              <w:rPr>
+                <w:color w:val="000000"/>
+              </w:rPr>
+              <w:t>Ý nghĩa/ghi chú</w:t>
+            </w:r>
+          </w:p>
+        </w:tc>
+      </w:tr>
+      <w:tr>
+        <w:tc>
+          <w:tcPr>
+            <w:tcW w:w="758" w:type="dxa"/>
+            <w:shd w:val="clear" w:color="auto" w:fill="auto"/>
+            <w:vAlign w:val="center"/>
+          </w:tcPr>
+          <w:p>
+            <w:pPr>
+              <w:jc w:val="center"/>
+              <w:rPr>
+                <w:color w:val="000000"/>
+                <w:szCs w:val="24"/>
+              </w:rPr>
+            </w:pPr>
+            <w:r>
+              <w:rPr>
+                <w:color w:val="000000"/>
+              </w:rPr>
+              <w:t>1</w:t>
+            </w:r>
+          </w:p>
+        </w:tc>
+        <w:tc>
+          <w:tcPr>
+            <w:tcW w:w="2327" w:type="dxa"/>
+            <w:shd w:val="clear" w:color="auto" w:fill="auto"/>
+          </w:tcPr>
+          <w:p>
+            <w:pPr>
+              <w:pStyle w:val="BodyText"/>
+              <w:spacing w:after="0"/>
+              <w:rPr>
+                <w:lang w:val="en-US"/>
+              </w:rPr>
+            </w:pPr>
+            <w:r>
+              <w:rPr>
+                <w:lang w:val="en-US"/>
+              </w:rPr>
+              <w:t>ten</w:t>
+            </w:r>
+          </w:p>
+        </w:tc>
+        <w:tc>
+          <w:tcPr>
+            <w:tcW w:w="1134" w:type="dxa"/>
+            <w:shd w:val="clear" w:color="auto" w:fill="auto"/>
+          </w:tcPr>
+          <w:p>
+            <w:pPr>
+              <w:pStyle w:val="BodyText"/>
+              <w:spacing w:after="0"/>
+              <w:rPr>
+                <w:lang w:val="en-US"/>
+              </w:rPr>
+            </w:pPr>
+            <w:r>
+              <w:rPr>
+                <w:lang w:val="en-US"/>
+              </w:rPr>
+              <w:t>private</w:t>
+            </w:r>
+          </w:p>
+        </w:tc>
+        <w:tc>
+          <w:tcPr>
+            <w:tcW w:w="2126" w:type="dxa"/>
+            <w:shd w:val="clear" w:color="auto" w:fill="auto"/>
+          </w:tcPr>
+          <w:p>
+            <w:pPr>
+              <w:pStyle w:val="BodyText"/>
+              <w:spacing w:after="0"/>
+              <w:rPr>
+                <w:lang w:val="en-US"/>
+              </w:rPr>
+            </w:pPr>
+            <w:r>
+              <w:rPr>
+                <w:lang w:val="en-US"/>
+              </w:rPr>
+              <w:t>string</w:t>
+            </w:r>
+          </w:p>
+        </w:tc>
+        <w:tc>
+          <w:tcPr>
+            <w:tcW w:w="3231" w:type="dxa"/>
+            <w:shd w:val="clear" w:color="auto" w:fill="auto"/>
+          </w:tcPr>
+          <w:p>
+            <w:pPr>
+              <w:pStyle w:val="BodyText"/>
+              <w:spacing w:after="0"/>
+              <w:rPr>
+                <w:lang w:val="en-US"/>
+              </w:rPr>
+            </w:pPr>
+            <w:r>
+              <w:rPr>
+                <w:lang w:val="en-US"/>
+              </w:rPr>
+              <w:t>Tên của tình trạng</w:t>
+            </w:r>
+          </w:p>
+        </w:tc>
+      </w:tr>
+    </w:tbl>
+    <w:p>
+      <w:pPr>
+        <w:pStyle w:val="BodyText"/>
+        <w:keepLines w:val="0"/>
+        <w:widowControl/>
+        <w:spacing w:before="120"/>
+        <w:jc w:val="both"/>
+        <w:rPr>
+          <w:i/>
+          <w:color w:val="0000FF"/>
+        </w:rPr>
+      </w:pPr>
+      <w:r>
+        <w:rPr>
+          <w:i/>
+          <w:color w:val="0000FF"/>
+        </w:rPr>
+        <w:t xml:space="preserve">Danh sách các trách nhiệm (các phương thức) chính: </w:t>
+      </w:r>
+      <w:r>
+        <w:rPr>
+          <w:i/>
+          <w:color w:val="0000FF"/>
+        </w:rPr>
+        <w:t>Them</w:t>
+      </w:r>
+      <w:r>
+        <w:rPr>
+          <w:i/>
+          <w:color w:val="0000FF"/>
+        </w:rPr>
+        <w:t>()</w:t>
+      </w:r>
+      <w:r>
+        <w:rPr>
+          <w:i/>
+          <w:color w:val="0000FF"/>
+        </w:rPr>
+        <w:t xml:space="preserve">, </w:t>
+      </w:r>
+      <w:r>
+        <w:rPr>
+          <w:i/>
+          <w:color w:val="0000FF"/>
+        </w:rPr>
+        <w:t xml:space="preserve">Xoa(), </w:t>
+      </w:r>
+      <w:r>
+        <w:rPr>
+          <w:i/>
+          <w:color w:val="0000FF"/>
+        </w:rPr>
+        <w:t>CapNhat</w:t>
+      </w:r>
+      <w:r>
+        <w:rPr>
+          <w:i/>
+          <w:color w:val="0000FF"/>
+        </w:rPr>
+        <w:t>()</w:t>
+      </w:r>
+      <w:r>
+        <w:rPr>
+          <w:i/>
+          <w:color w:val="0000FF"/>
+        </w:rPr>
+        <w:t>.</w:t>
+      </w:r>
+    </w:p>
+    <w:p>
+      <w:pPr>
+        <w:pStyle w:val="BodyText"/>
+        <w:keepLines w:val="0"/>
+        <w:widowControl/>
+        <w:spacing w:before="120"/>
+        <w:jc w:val="both"/>
+        <w:rPr>
+          <w:i/>
+          <w:color w:val="0000FF"/>
+        </w:rPr>
+      </w:pPr>
     </w:p>
     <w:p>
       <w:pPr>
@@ -9259,8 +10045,8 @@
       </w:r>
     </w:p>
     <w:sectPr>
-      <w:headerReference w:type="default" r:id="rId10"/>
-      <w:footerReference w:type="default" r:id="rId11"/>
+      <w:headerReference w:type="default" r:id="rId9"/>
+      <w:footerReference w:type="default" r:id="rId10"/>
       <w:pgSz w:w="12240" w:h="15840" w:code="1"/>
       <w:pgMar w:top="1440" w:right="1440" w:bottom="1440" w:left="1440" w:header="720" w:footer="720" w:gutter="0"/>
       <w:pgNumType w:start="1"/>
@@ -9374,7 +10160,7 @@
               <w:rStyle w:val="PageNumber"/>
               <w:noProof/>
             </w:rPr>
-            <w:t>8</w:t>
+            <w:t>1</w:t>
           </w:r>
           <w:r>
             <w:rPr>
